--- a/Assignment5-2.docx
+++ b/Assignment5-2.docx
@@ -18,6 +18,67 @@
       </w:r>
     </w:p>
     <w:p>
+      <w:pPr>
+        <w:shd w:val="clear" w:color="auto" w:fill="FFFFFF"/>
+        <w:spacing w:after="150" w:line="240" w:lineRule="auto"/>
+        <w:textAlignment w:val="baseline"/>
+        <w:outlineLvl w:val="1"/>
+        <w:rPr>
+          <w:rFonts w:ascii="Open Sans" w:eastAsia="Times New Roman" w:hAnsi="Open Sans" w:cs="Times New Roman"/>
+          <w:b/>
+          <w:bCs/>
+          <w:color w:val="000000"/>
+          <w:sz w:val="24"/>
+          <w:szCs w:val="24"/>
+          <w:lang w:eastAsia="en-IN"/>
+        </w:rPr>
+      </w:pPr>
+      <w:r>
+        <w:rPr>
+          <w:rFonts w:ascii="Open Sans" w:eastAsia="Times New Roman" w:hAnsi="Open Sans" w:cs="Times New Roman"/>
+          <w:b/>
+          <w:bCs/>
+          <w:color w:val="000000"/>
+          <w:sz w:val="24"/>
+          <w:szCs w:val="24"/>
+          <w:lang w:eastAsia="en-IN"/>
+        </w:rPr>
+        <w:t>Problem Statement 1</w:t>
+      </w:r>
+    </w:p>
+    <w:p>
+      <w:pPr>
+        <w:shd w:val="clear" w:color="auto" w:fill="FFFFFF"/>
+        <w:spacing w:line="240" w:lineRule="auto"/>
+        <w:textAlignment w:val="baseline"/>
+        <w:rPr>
+          <w:rFonts w:ascii="Open Sans" w:eastAsia="Times New Roman" w:hAnsi="Open Sans" w:cs="Times New Roman"/>
+          <w:color w:val="2B2B2B"/>
+          <w:sz w:val="14"/>
+          <w:szCs w:val="14"/>
+          <w:lang w:eastAsia="en-IN"/>
+        </w:rPr>
+      </w:pPr>
+      <w:r>
+        <w:rPr>
+          <w:rFonts w:ascii="Open Sans" w:eastAsia="Times New Roman" w:hAnsi="Open Sans" w:cs="Times New Roman"/>
+          <w:color w:val="2B2B2B"/>
+          <w:sz w:val="14"/>
+          <w:szCs w:val="14"/>
+          <w:lang w:eastAsia="en-IN"/>
+        </w:rPr>
+        <w:t>Find out the top 5 most visited destinations.</w:t>
+      </w:r>
+    </w:p>
+    <w:p>
+      <w:pPr>
+        <w:rPr>
+          <w:noProof/>
+          <w:lang w:eastAsia="en-IN"/>
+        </w:rPr>
+      </w:pPr>
+    </w:p>
+    <w:p>
       <w:r>
         <w:rPr>
           <w:noProof/>
@@ -25,9 +86,9 @@
         </w:rPr>
         <w:drawing>
           <wp:inline distT="0" distB="0" distL="0" distR="0">
-            <wp:extent cx="4095750" cy="2831758"/>
-            <wp:effectExtent l="19050" t="0" r="0" b="0"/>
-            <wp:docPr id="4" name="Picture 4"/>
+            <wp:extent cx="5727700" cy="1270000"/>
+            <wp:effectExtent l="19050" t="0" r="6350" b="0"/>
+            <wp:docPr id="1" name="Picture 1"/>
             <wp:cNvGraphicFramePr>
               <a:graphicFrameLocks xmlns:a="http://schemas.openxmlformats.org/drawingml/2006/main" noChangeAspect="1"/>
             </wp:cNvGraphicFramePr>
@@ -35,7 +96,7 @@
               <a:graphicData uri="http://schemas.openxmlformats.org/drawingml/2006/picture">
                 <pic:pic xmlns:pic="http://schemas.openxmlformats.org/drawingml/2006/picture">
                   <pic:nvPicPr>
-                    <pic:cNvPr id="0" name="Picture 4"/>
+                    <pic:cNvPr id="0" name="Picture 1"/>
                     <pic:cNvPicPr>
                       <a:picLocks noChangeAspect="1" noChangeArrowheads="1"/>
                     </pic:cNvPicPr>
@@ -50,7 +111,7 @@
                   <pic:spPr bwMode="auto">
                     <a:xfrm>
                       <a:off x="0" y="0"/>
-                      <a:ext cx="4095750" cy="2831758"/>
+                      <a:ext cx="5727700" cy="1270000"/>
                     </a:xfrm>
                     <a:prstGeom prst="rect">
                       <a:avLst/>
@@ -70,6 +131,59 @@
         </w:drawing>
       </w:r>
     </w:p>
+    <w:p/>
+    <w:p>
+      <w:r>
+        <w:t>2:</w:t>
+      </w:r>
+    </w:p>
+    <w:p>
+      <w:pPr>
+        <w:pStyle w:val="Heading2"/>
+        <w:shd w:val="clear" w:color="auto" w:fill="FFFFFF"/>
+        <w:spacing w:before="0" w:beforeAutospacing="0" w:after="150" w:afterAutospacing="0"/>
+        <w:textAlignment w:val="baseline"/>
+        <w:rPr>
+          <w:rFonts w:ascii="Open Sans" w:hAnsi="Open Sans"/>
+          <w:color w:val="000000"/>
+          <w:sz w:val="24"/>
+          <w:szCs w:val="24"/>
+        </w:rPr>
+      </w:pPr>
+      <w:r>
+        <w:rPr>
+          <w:rFonts w:ascii="Open Sans" w:hAnsi="Open Sans"/>
+          <w:color w:val="000000"/>
+          <w:sz w:val="24"/>
+          <w:szCs w:val="24"/>
+        </w:rPr>
+        <w:t>Problem Statement 2</w:t>
+      </w:r>
+    </w:p>
+    <w:p>
+      <w:pPr>
+        <w:pStyle w:val="NormalWeb"/>
+        <w:shd w:val="clear" w:color="auto" w:fill="FFFFFF"/>
+        <w:spacing w:before="0" w:beforeAutospacing="0" w:after="200" w:afterAutospacing="0"/>
+        <w:textAlignment w:val="baseline"/>
+        <w:rPr>
+          <w:rFonts w:ascii="Open Sans" w:hAnsi="Open Sans"/>
+          <w:color w:val="2B2B2B"/>
+          <w:sz w:val="14"/>
+          <w:szCs w:val="14"/>
+        </w:rPr>
+      </w:pPr>
+      <w:r>
+        <w:rPr>
+          <w:rFonts w:ascii="Open Sans" w:hAnsi="Open Sans"/>
+          <w:color w:val="2B2B2B"/>
+          <w:sz w:val="14"/>
+          <w:szCs w:val="14"/>
+        </w:rPr>
+        <w:t>Which month has seen the most number of cancellations due to bad weather?</w:t>
+      </w:r>
+    </w:p>
+    <w:p/>
     <w:p>
       <w:r>
         <w:rPr>
@@ -78,9 +192,9 @@
         </w:rPr>
         <w:drawing>
           <wp:inline distT="0" distB="0" distL="0" distR="0">
-            <wp:extent cx="4095750" cy="442784"/>
+            <wp:extent cx="5721350" cy="844550"/>
             <wp:effectExtent l="19050" t="0" r="0" b="0"/>
-            <wp:docPr id="7" name="Picture 7"/>
+            <wp:docPr id="2" name="Picture 2"/>
             <wp:cNvGraphicFramePr>
               <a:graphicFrameLocks xmlns:a="http://schemas.openxmlformats.org/drawingml/2006/main" noChangeAspect="1"/>
             </wp:cNvGraphicFramePr>
@@ -88,7 +202,7 @@
               <a:graphicData uri="http://schemas.openxmlformats.org/drawingml/2006/picture">
                 <pic:pic xmlns:pic="http://schemas.openxmlformats.org/drawingml/2006/picture">
                   <pic:nvPicPr>
-                    <pic:cNvPr id="0" name="Picture 7"/>
+                    <pic:cNvPr id="0" name="Picture 2"/>
                     <pic:cNvPicPr>
                       <a:picLocks noChangeAspect="1" noChangeArrowheads="1"/>
                     </pic:cNvPicPr>
@@ -103,7 +217,7 @@
                   <pic:spPr bwMode="auto">
                     <a:xfrm>
                       <a:off x="0" y="0"/>
-                      <a:ext cx="4095750" cy="442784"/>
+                      <a:ext cx="5721350" cy="844550"/>
                     </a:xfrm>
                     <a:prstGeom prst="rect">
                       <a:avLst/>
@@ -124,8 +238,72 @@
       </w:r>
     </w:p>
     <w:p>
-      <w:r>
-        <w:t>2:</w:t>
+      <w:pPr>
+        <w:rPr>
+          <w:noProof/>
+          <w:lang w:eastAsia="en-IN"/>
+        </w:rPr>
+      </w:pPr>
+    </w:p>
+    <w:p>
+      <w:pPr>
+        <w:rPr>
+          <w:noProof/>
+          <w:lang w:eastAsia="en-IN"/>
+        </w:rPr>
+      </w:pPr>
+      <w:r>
+        <w:rPr>
+          <w:noProof/>
+          <w:lang w:eastAsia="en-IN"/>
+        </w:rPr>
+        <w:t>3:</w:t>
+      </w:r>
+    </w:p>
+    <w:p>
+      <w:pPr>
+        <w:pStyle w:val="Heading2"/>
+        <w:shd w:val="clear" w:color="auto" w:fill="FFFFFF"/>
+        <w:spacing w:before="0" w:beforeAutospacing="0" w:after="150" w:afterAutospacing="0"/>
+        <w:textAlignment w:val="baseline"/>
+        <w:rPr>
+          <w:rFonts w:ascii="Open Sans" w:hAnsi="Open Sans"/>
+          <w:color w:val="000000"/>
+          <w:sz w:val="24"/>
+          <w:szCs w:val="24"/>
+        </w:rPr>
+      </w:pPr>
+      <w:r>
+        <w:rPr>
+          <w:rFonts w:ascii="Open Sans" w:hAnsi="Open Sans"/>
+          <w:color w:val="000000"/>
+          <w:sz w:val="24"/>
+          <w:szCs w:val="24"/>
+        </w:rPr>
+        <w:t>Problem Statement 3</w:t>
+      </w:r>
+    </w:p>
+    <w:p>
+      <w:pPr>
+        <w:pStyle w:val="NormalWeb"/>
+        <w:shd w:val="clear" w:color="auto" w:fill="FFFFFF"/>
+        <w:spacing w:before="0" w:beforeAutospacing="0" w:after="200" w:afterAutospacing="0"/>
+        <w:textAlignment w:val="baseline"/>
+        <w:rPr>
+          <w:rFonts w:ascii="Open Sans" w:hAnsi="Open Sans"/>
+          <w:color w:val="2B2B2B"/>
+          <w:sz w:val="14"/>
+          <w:szCs w:val="14"/>
+        </w:rPr>
+      </w:pPr>
+      <w:r>
+        <w:rPr>
+          <w:rFonts w:ascii="Open Sans" w:hAnsi="Open Sans"/>
+          <w:color w:val="2B2B2B"/>
+          <w:sz w:val="14"/>
+          <w:szCs w:val="14"/>
+        </w:rPr>
+        <w:t>Top ten origins with the highest AVG departure delay</w:t>
       </w:r>
     </w:p>
     <w:p>
@@ -136,9 +314,9 @@
         </w:rPr>
         <w:drawing>
           <wp:inline distT="0" distB="0" distL="0" distR="0">
-            <wp:extent cx="4521200" cy="3233914"/>
-            <wp:effectExtent l="19050" t="0" r="0" b="0"/>
-            <wp:docPr id="10" name="Picture 10"/>
+            <wp:extent cx="5727700" cy="1174750"/>
+            <wp:effectExtent l="19050" t="0" r="6350" b="0"/>
+            <wp:docPr id="3" name="Picture 1"/>
             <wp:cNvGraphicFramePr>
               <a:graphicFrameLocks xmlns:a="http://schemas.openxmlformats.org/drawingml/2006/main" noChangeAspect="1"/>
             </wp:cNvGraphicFramePr>
@@ -146,7 +324,7 @@
               <a:graphicData uri="http://schemas.openxmlformats.org/drawingml/2006/picture">
                 <pic:pic xmlns:pic="http://schemas.openxmlformats.org/drawingml/2006/picture">
                   <pic:nvPicPr>
-                    <pic:cNvPr id="0" name="Picture 10"/>
+                    <pic:cNvPr id="0" name="Picture 1"/>
                     <pic:cNvPicPr>
                       <a:picLocks noChangeAspect="1" noChangeArrowheads="1"/>
                     </pic:cNvPicPr>
@@ -161,7 +339,7 @@
                   <pic:spPr bwMode="auto">
                     <a:xfrm>
                       <a:off x="0" y="0"/>
-                      <a:ext cx="4521200" cy="3233914"/>
+                      <a:ext cx="5727700" cy="1174750"/>
                     </a:xfrm>
                     <a:prstGeom prst="rect">
                       <a:avLst/>
@@ -188,55 +366,6 @@
           <w:lang w:eastAsia="en-IN"/>
         </w:rPr>
       </w:pPr>
-    </w:p>
-    <w:p>
-      <w:pPr>
-        <w:rPr>
-          <w:noProof/>
-          <w:lang w:eastAsia="en-IN"/>
-        </w:rPr>
-      </w:pPr>
-    </w:p>
-    <w:p>
-      <w:pPr>
-        <w:rPr>
-          <w:noProof/>
-          <w:lang w:eastAsia="en-IN"/>
-        </w:rPr>
-      </w:pPr>
-    </w:p>
-    <w:p>
-      <w:pPr>
-        <w:rPr>
-          <w:noProof/>
-          <w:lang w:eastAsia="en-IN"/>
-        </w:rPr>
-      </w:pPr>
-    </w:p>
-    <w:p>
-      <w:pPr>
-        <w:rPr>
-          <w:noProof/>
-          <w:lang w:eastAsia="en-IN"/>
-        </w:rPr>
-      </w:pPr>
-    </w:p>
-    <w:p>
-      <w:pPr>
-        <w:rPr>
-          <w:noProof/>
-          <w:lang w:eastAsia="en-IN"/>
-        </w:rPr>
-      </w:pPr>
-      <w:r>
-        <w:rPr>
-          <w:noProof/>
-          <w:lang w:eastAsia="en-IN"/>
-        </w:rPr>
-        <w:t>3:</w:t>
-      </w:r>
-    </w:p>
-    <w:p>
       <w:r>
         <w:rPr>
           <w:noProof/>
@@ -244,9 +373,9 @@
         </w:rPr>
         <w:drawing>
           <wp:inline distT="0" distB="0" distL="0" distR="0">
-            <wp:extent cx="4686300" cy="3284059"/>
-            <wp:effectExtent l="19050" t="0" r="0" b="0"/>
-            <wp:docPr id="13" name="Picture 13"/>
+            <wp:extent cx="2946400" cy="1236008"/>
+            <wp:effectExtent l="19050" t="0" r="6350" b="0"/>
+            <wp:docPr id="4" name="Picture 2"/>
             <wp:cNvGraphicFramePr>
               <a:graphicFrameLocks xmlns:a="http://schemas.openxmlformats.org/drawingml/2006/main" noChangeAspect="1"/>
             </wp:cNvGraphicFramePr>
@@ -254,7 +383,7 @@
               <a:graphicData uri="http://schemas.openxmlformats.org/drawingml/2006/picture">
                 <pic:pic xmlns:pic="http://schemas.openxmlformats.org/drawingml/2006/picture">
                   <pic:nvPicPr>
-                    <pic:cNvPr id="0" name="Picture 13"/>
+                    <pic:cNvPr id="0" name="Picture 2"/>
                     <pic:cNvPicPr>
                       <a:picLocks noChangeAspect="1" noChangeArrowheads="1"/>
                     </pic:cNvPicPr>
@@ -269,7 +398,7 @@
                   <pic:spPr bwMode="auto">
                     <a:xfrm>
                       <a:off x="0" y="0"/>
-                      <a:ext cx="4686300" cy="3284059"/>
+                      <a:ext cx="2946400" cy="1236008"/>
                     </a:xfrm>
                     <a:prstGeom prst="rect">
                       <a:avLst/>
@@ -290,6 +419,76 @@
       </w:r>
     </w:p>
     <w:p>
+      <w:pPr>
+        <w:rPr>
+          <w:noProof/>
+          <w:lang w:eastAsia="en-IN"/>
+        </w:rPr>
+      </w:pPr>
+      <w:r>
+        <w:rPr>
+          <w:noProof/>
+          <w:lang w:eastAsia="en-IN"/>
+        </w:rPr>
+        <w:lastRenderedPageBreak/>
+        <w:t>4.</w:t>
+      </w:r>
+    </w:p>
+    <w:p>
+      <w:pPr>
+        <w:pStyle w:val="Heading2"/>
+        <w:shd w:val="clear" w:color="auto" w:fill="FFFFFF"/>
+        <w:spacing w:before="0" w:beforeAutospacing="0" w:after="150" w:afterAutospacing="0"/>
+        <w:textAlignment w:val="baseline"/>
+        <w:rPr>
+          <w:rFonts w:ascii="Open Sans" w:hAnsi="Open Sans"/>
+          <w:color w:val="000000"/>
+          <w:sz w:val="24"/>
+          <w:szCs w:val="24"/>
+        </w:rPr>
+      </w:pPr>
+      <w:r>
+        <w:rPr>
+          <w:rFonts w:ascii="Open Sans" w:hAnsi="Open Sans"/>
+          <w:color w:val="000000"/>
+          <w:sz w:val="24"/>
+          <w:szCs w:val="24"/>
+        </w:rPr>
+        <w:t>Problem Statement 4</w:t>
+      </w:r>
+    </w:p>
+    <w:p>
+      <w:pPr>
+        <w:pStyle w:val="NormalWeb"/>
+        <w:shd w:val="clear" w:color="auto" w:fill="FFFFFF"/>
+        <w:spacing w:before="0" w:beforeAutospacing="0" w:after="200" w:afterAutospacing="0"/>
+        <w:textAlignment w:val="baseline"/>
+        <w:rPr>
+          <w:rFonts w:ascii="Open Sans" w:hAnsi="Open Sans"/>
+          <w:color w:val="2B2B2B"/>
+          <w:sz w:val="14"/>
+          <w:szCs w:val="14"/>
+        </w:rPr>
+      </w:pPr>
+      <w:r>
+        <w:rPr>
+          <w:rFonts w:ascii="Open Sans" w:hAnsi="Open Sans"/>
+          <w:color w:val="2B2B2B"/>
+          <w:sz w:val="14"/>
+          <w:szCs w:val="14"/>
+        </w:rPr>
+        <w:t>Which route (origin &amp; destination) has seen the maximum diversion?</w:t>
+      </w:r>
+    </w:p>
+    <w:p>
+      <w:pPr>
+        <w:rPr>
+          <w:noProof/>
+          <w:lang w:eastAsia="en-IN"/>
+        </w:rPr>
+      </w:pPr>
+    </w:p>
+    <w:p>
       <w:r>
         <w:rPr>
           <w:noProof/>
@@ -297,9 +496,9 @@
         </w:rPr>
         <w:drawing>
           <wp:inline distT="0" distB="0" distL="0" distR="0">
-            <wp:extent cx="4749800" cy="2932109"/>
+            <wp:extent cx="5721350" cy="1631950"/>
             <wp:effectExtent l="19050" t="0" r="0" b="0"/>
-            <wp:docPr id="16" name="Picture 16"/>
+            <wp:docPr id="5" name="Picture 3"/>
             <wp:cNvGraphicFramePr>
               <a:graphicFrameLocks xmlns:a="http://schemas.openxmlformats.org/drawingml/2006/main" noChangeAspect="1"/>
             </wp:cNvGraphicFramePr>
@@ -307,7 +506,7 @@
               <a:graphicData uri="http://schemas.openxmlformats.org/drawingml/2006/picture">
                 <pic:pic xmlns:pic="http://schemas.openxmlformats.org/drawingml/2006/picture">
                   <pic:nvPicPr>
-                    <pic:cNvPr id="0" name="Picture 16"/>
+                    <pic:cNvPr id="0" name="Picture 3"/>
                     <pic:cNvPicPr>
                       <a:picLocks noChangeAspect="1" noChangeArrowheads="1"/>
                     </pic:cNvPicPr>
@@ -322,131 +521,7 @@
                   <pic:spPr bwMode="auto">
                     <a:xfrm>
                       <a:off x="0" y="0"/>
-                      <a:ext cx="4749800" cy="2932109"/>
-                    </a:xfrm>
-                    <a:prstGeom prst="rect">
-                      <a:avLst/>
-                    </a:prstGeom>
-                    <a:noFill/>
-                    <a:ln w="9525">
-                      <a:noFill/>
-                      <a:miter lim="800000"/>
-                      <a:headEnd/>
-                      <a:tailEnd/>
-                    </a:ln>
-                  </pic:spPr>
-                </pic:pic>
-              </a:graphicData>
-            </a:graphic>
-          </wp:inline>
-        </w:drawing>
-      </w:r>
-    </w:p>
-    <w:p>
-      <w:pPr>
-        <w:rPr>
-          <w:noProof/>
-          <w:lang w:eastAsia="en-IN"/>
-        </w:rPr>
-      </w:pPr>
-    </w:p>
-    <w:p>
-      <w:pPr>
-        <w:rPr>
-          <w:noProof/>
-          <w:lang w:eastAsia="en-IN"/>
-        </w:rPr>
-      </w:pPr>
-    </w:p>
-    <w:p>
-      <w:pPr>
-        <w:rPr>
-          <w:noProof/>
-          <w:lang w:eastAsia="en-IN"/>
-        </w:rPr>
-      </w:pPr>
-    </w:p>
-    <w:p>
-      <w:pPr>
-        <w:rPr>
-          <w:noProof/>
-          <w:lang w:eastAsia="en-IN"/>
-        </w:rPr>
-      </w:pPr>
-    </w:p>
-    <w:p>
-      <w:pPr>
-        <w:rPr>
-          <w:noProof/>
-          <w:lang w:eastAsia="en-IN"/>
-        </w:rPr>
-      </w:pPr>
-    </w:p>
-    <w:p>
-      <w:pPr>
-        <w:rPr>
-          <w:noProof/>
-          <w:lang w:eastAsia="en-IN"/>
-        </w:rPr>
-      </w:pPr>
-    </w:p>
-    <w:p>
-      <w:pPr>
-        <w:rPr>
-          <w:noProof/>
-          <w:lang w:eastAsia="en-IN"/>
-        </w:rPr>
-      </w:pPr>
-    </w:p>
-    <w:p>
-      <w:pPr>
-        <w:rPr>
-          <w:noProof/>
-          <w:lang w:eastAsia="en-IN"/>
-        </w:rPr>
-      </w:pPr>
-      <w:r>
-        <w:rPr>
-          <w:noProof/>
-          <w:lang w:eastAsia="en-IN"/>
-        </w:rPr>
-        <w:t>4.</w:t>
-      </w:r>
-    </w:p>
-    <w:p>
-      <w:r>
-        <w:rPr>
-          <w:noProof/>
-          <w:lang w:eastAsia="en-IN"/>
-        </w:rPr>
-        <w:drawing>
-          <wp:inline distT="0" distB="0" distL="0" distR="0">
-            <wp:extent cx="4550179" cy="3867150"/>
-            <wp:effectExtent l="19050" t="0" r="2771" b="0"/>
-            <wp:docPr id="19" name="Picture 19"/>
-            <wp:cNvGraphicFramePr>
-              <a:graphicFrameLocks xmlns:a="http://schemas.openxmlformats.org/drawingml/2006/main" noChangeAspect="1"/>
-            </wp:cNvGraphicFramePr>
-            <a:graphic xmlns:a="http://schemas.openxmlformats.org/drawingml/2006/main">
-              <a:graphicData uri="http://schemas.openxmlformats.org/drawingml/2006/picture">
-                <pic:pic xmlns:pic="http://schemas.openxmlformats.org/drawingml/2006/picture">
-                  <pic:nvPicPr>
-                    <pic:cNvPr id="0" name="Picture 19"/>
-                    <pic:cNvPicPr>
-                      <a:picLocks noChangeAspect="1" noChangeArrowheads="1"/>
-                    </pic:cNvPicPr>
-                  </pic:nvPicPr>
-                  <pic:blipFill>
-                    <a:blip r:embed="rId9"/>
-                    <a:srcRect/>
-                    <a:stretch>
-                      <a:fillRect/>
-                    </a:stretch>
-                  </pic:blipFill>
-                  <pic:spPr bwMode="auto">
-                    <a:xfrm>
-                      <a:off x="0" y="0"/>
-                      <a:ext cx="4550834" cy="3867707"/>
+                      <a:ext cx="5721350" cy="1631950"/>
                     </a:xfrm>
                     <a:prstGeom prst="rect">
                       <a:avLst/>
@@ -638,6 +713,26 @@
     <w:qFormat/>
     <w:rsid w:val="001E41A3"/>
   </w:style>
+  <w:style w:type="paragraph" w:styleId="Heading2">
+    <w:name w:val="heading 2"/>
+    <w:basedOn w:val="Normal"/>
+    <w:link w:val="Heading2Char"/>
+    <w:uiPriority w:val="9"/>
+    <w:qFormat/>
+    <w:rsid w:val="00133BEC"/>
+    <w:pPr>
+      <w:spacing w:before="100" w:beforeAutospacing="1" w:after="100" w:afterAutospacing="1" w:line="240" w:lineRule="auto"/>
+      <w:outlineLvl w:val="1"/>
+    </w:pPr>
+    <w:rPr>
+      <w:rFonts w:ascii="Times New Roman" w:eastAsia="Times New Roman" w:hAnsi="Times New Roman" w:cs="Times New Roman"/>
+      <w:b/>
+      <w:bCs/>
+      <w:sz w:val="36"/>
+      <w:szCs w:val="36"/>
+      <w:lang w:eastAsia="en-IN"/>
+    </w:rPr>
+  </w:style>
   <w:style w:type="character" w:default="1" w:styleId="DefaultParagraphFont">
     <w:name w:val="Default Paragraph Font"/>
     <w:uiPriority w:val="1"/>
@@ -694,6 +789,49 @@
       <w:rFonts w:ascii="Tahoma" w:hAnsi="Tahoma" w:cs="Tahoma"/>
       <w:sz w:val="16"/>
       <w:szCs w:val="16"/>
+    </w:rPr>
+  </w:style>
+  <w:style w:type="character" w:customStyle="1" w:styleId="Heading2Char">
+    <w:name w:val="Heading 2 Char"/>
+    <w:basedOn w:val="DefaultParagraphFont"/>
+    <w:link w:val="Heading2"/>
+    <w:uiPriority w:val="9"/>
+    <w:rsid w:val="00133BEC"/>
+    <w:rPr>
+      <w:rFonts w:ascii="Times New Roman" w:eastAsia="Times New Roman" w:hAnsi="Times New Roman" w:cs="Times New Roman"/>
+      <w:b/>
+      <w:bCs/>
+      <w:sz w:val="36"/>
+      <w:szCs w:val="36"/>
+      <w:lang w:eastAsia="en-IN"/>
+    </w:rPr>
+  </w:style>
+  <w:style w:type="paragraph" w:styleId="NormalWeb">
+    <w:name w:val="Normal (Web)"/>
+    <w:basedOn w:val="Normal"/>
+    <w:uiPriority w:val="99"/>
+    <w:semiHidden/>
+    <w:unhideWhenUsed/>
+    <w:rsid w:val="00133BEC"/>
+    <w:pPr>
+      <w:spacing w:before="100" w:beforeAutospacing="1" w:after="100" w:afterAutospacing="1" w:line="240" w:lineRule="auto"/>
+    </w:pPr>
+    <w:rPr>
+      <w:rFonts w:ascii="Times New Roman" w:eastAsia="Times New Roman" w:hAnsi="Times New Roman" w:cs="Times New Roman"/>
+      <w:sz w:val="24"/>
+      <w:szCs w:val="24"/>
+      <w:lang w:eastAsia="en-IN"/>
+    </w:rPr>
+  </w:style>
+  <w:style w:type="character" w:styleId="Emphasis">
+    <w:name w:val="Emphasis"/>
+    <w:basedOn w:val="DefaultParagraphFont"/>
+    <w:uiPriority w:val="20"/>
+    <w:qFormat/>
+    <w:rsid w:val="00133BEC"/>
+    <w:rPr>
+      <w:i/>
+      <w:iCs/>
     </w:rPr>
   </w:style>
 </w:styles>
